--- a/D2/CS 1632.docx
+++ b/D2/CS 1632.docx
@@ -75,6 +75,11 @@
       <w:pPr>
         <w:jc w:val="center"/>
       </w:pPr>
+      <w:r>
+        <w:t>https://github.com/off2/Deliverable2</w:t>
+      </w:r>
+      <w:bookmarkStart w:id="0" w:name="_GoBack"/>
+      <w:bookmarkEnd w:id="0"/>
     </w:p>
     <w:p>
       <w:pPr>
@@ -181,8 +186,6 @@
       <w:r>
         <w:t>It took a while to wrap my head around the file structure to keep the “main” as simple as possible</w:t>
       </w:r>
-      <w:bookmarkStart w:id="0" w:name="_GoBack"/>
-      <w:bookmarkEnd w:id="0"/>
     </w:p>
     <w:p/>
     <w:p>
